--- a/Reports/Layouts/TrafalgarStandardSalesOrderConf.docx
+++ b/Reports/Layouts/TrafalgarStandardSalesOrderConf.docx
@@ -26,6 +26,8 @@
  
          < A m o u n t _ P a i d > A m o u n t _ P a i d < / A m o u n t _ P a i d >   
+         < A s s i g n e d U s e r I D > A s s i g n e d U s e r I D < / A s s i g n e d U s e r I D > + 
          < B i l l T o C o n t a c t E m a i l > B i l l T o C o n t a c t E m a i l < / B i l l T o C o n t a c t E m a i l >   
          < B i l l T o C o n t a c t E m a i l L b l > B i l l T o C o n t a c t E m a i l L b l < / B i l l T o C o n t a c t E m a i l L b l > 
--- a/Reports/Layouts/TrafalgarStandardSalesOrderConf.docx
+++ b/Reports/Layouts/TrafalgarStandardSalesOrderConf.docx
@@ -100,7 +100,7 @@
  
          < C o m p a n y P h o n e N o _ L b l > C o m p a n y P h o n e N o _ L b l < / C o m p a n y P h o n e N o _ L b l >   
-         < C o m p a n y P i c t u r e > C o m p a n y P i c t u r e < / C o m p a n y P i c t u r e > +         < C o m p a n y P i c t u r e   / >   
          < C o m p a n y R e g i s t r a t i o n N u m b e r > C o m p a n y R e g i s t r a t i o n N u m b e r < / C o m p a n y R e g i s t r a t i o n N u m b e r >   
